--- a/development/Design/HLD_3.docx
+++ b/development/Design/HLD_3.docx
@@ -19,94 +19,10 @@
         <w:pStyle w:val="Title"/>
         <w:jc w:val="left"/>
         <w:rPr>
-          <w:rFonts w:cs="Arial"/>
+          <w:rFonts w:ascii="Centaur" w:hAnsi="Centaur" w:cs="Arial"/>
           <w:color w:val="000000"/>
-        </w:rPr>
-      </w:pPr>
-      <w:r>
-        <w:rPr>
-          <w:rFonts w:cs="Arial"/>
-          <w:color w:val="000000"/>
-        </w:rPr>
-        <w:t>Component Design</w:t>
-      </w:r>
-      <w:r>
-        <w:rPr>
-          <w:rFonts w:cs="Arial"/>
-          <w:color w:val="000000"/>
-        </w:rPr>
-        <w:t xml:space="preserve"> Document</w:t>
-      </w:r>
-    </w:p>
-    <w:p>
-      <w:pPr>
-        <w:pStyle w:val="Title"/>
-        <w:spacing w:before="0" w:after="400"/>
-        <w:jc w:val="left"/>
-        <w:rPr>
-          <w:rFonts w:cs="Arial"/>
-          <w:color w:val="000000"/>
-          <w:sz w:val="40"/>
-        </w:rPr>
-      </w:pPr>
-      <w:r>
-        <w:rPr>
-          <w:rFonts w:cs="Arial"/>
-          <w:color w:val="000000"/>
-          <w:sz w:val="40"/>
-        </w:rPr>
-        <w:t>For</w:t>
-      </w:r>
-      <w:r>
-        <w:rPr>
-          <w:rFonts w:cs="Arial"/>
-          <w:color w:val="000000"/>
-          <w:sz w:val="40"/>
-        </w:rPr>
-        <w:t xml:space="preserve"> </w:t>
-      </w:r>
-    </w:p>
-    <w:p>
-      <w:pPr>
-        <w:pStyle w:val="Title"/>
-        <w:spacing w:before="0" w:after="400"/>
-        <w:jc w:val="left"/>
-        <w:rPr>
-          <w:rFonts w:cs="Arial"/>
-          <w:color w:val="000000"/>
-          <w:sz w:val="40"/>
-        </w:rPr>
-      </w:pPr>
-      <w:r>
-        <w:rPr>
-          <w:rFonts w:cs="Arial"/>
-          <w:color w:val="000000"/>
-        </w:rPr>
-        <w:t>&lt;</w:t>
-      </w:r>
-      <w:r>
-        <w:rPr>
-          <w:rFonts w:cs="Arial"/>
-          <w:color w:val="000000"/>
-        </w:rPr>
-        <w:t>TIMER_0</w:t>
-      </w:r>
-      <w:r>
-        <w:rPr>
-          <w:rFonts w:cs="Arial"/>
-          <w:color w:val="000000"/>
-        </w:rPr>
-        <w:t>&gt;</w:t>
-      </w:r>
-    </w:p>
-    <w:p>
-      <w:pPr>
-        <w:pStyle w:val="ChangeHistoryTitle"/>
-        <w:jc w:val="left"/>
-        <w:rPr>
-          <w:rFonts w:cs="Arial"/>
-          <w:color w:val="000000"/>
-          <w:sz w:val="32"/>
+          <w:sz w:val="52"/>
+          <w:szCs w:val="52"/>
         </w:rPr>
         <w:sectPr>
           <w:headerReference w:type="even" r:id="rId8"/>
@@ -121,6 +37,42 @@
           <w:cols w:space="720"/>
         </w:sectPr>
       </w:pPr>
+      <w:r>
+        <w:rPr>
+          <w:rFonts w:ascii="Centaur" w:hAnsi="Centaur" w:cs="Arial"/>
+          <w:color w:val="000000"/>
+          <w:sz w:val="52"/>
+          <w:szCs w:val="52"/>
+        </w:rPr>
+        <w:t>Component Design</w:t>
+      </w:r>
+      <w:r>
+        <w:rPr>
+          <w:rFonts w:ascii="Centaur" w:hAnsi="Centaur" w:cs="Arial"/>
+          <w:color w:val="000000"/>
+          <w:sz w:val="52"/>
+          <w:szCs w:val="52"/>
+        </w:rPr>
+        <w:t xml:space="preserve"> Document</w:t>
+      </w:r>
+      <w:r>
+        <w:rPr>
+          <w:rFonts w:ascii="Centaur" w:hAnsi="Centaur" w:cs="Arial"/>
+          <w:color w:val="000000"/>
+          <w:sz w:val="52"/>
+          <w:szCs w:val="52"/>
+        </w:rPr>
+        <w:t xml:space="preserve"> for </w:t>
+      </w:r>
+      <w:r>
+        <w:rPr>
+          <w:rFonts w:ascii="Centaur" w:hAnsi="Centaur" w:cs="Arial"/>
+          <w:color w:val="000000"/>
+          <w:sz w:val="52"/>
+          <w:szCs w:val="52"/>
+        </w:rPr>
+        <w:t>TIMER_0</w:t>
+      </w:r>
     </w:p>
     <w:p>
       <w:pPr>
@@ -2100,575 +2052,6 @@
     </w:p>
     <w:p>
       <w:pPr>
-        <w:pStyle w:val="TOCEntry"/>
-        <w:rPr>
-          <w:rFonts w:ascii="Arial" w:hAnsi="Arial" w:cs="Arial"/>
-          <w:color w:val="000000"/>
-        </w:rPr>
-      </w:pPr>
-      <w:bookmarkStart w:id="5" w:name="_Toc441230971"/>
-      <w:bookmarkStart w:id="6" w:name="_Toc511569501"/>
-      <w:r>
-        <w:rPr>
-          <w:rFonts w:ascii="Arial" w:hAnsi="Arial" w:cs="Arial"/>
-          <w:color w:val="000000"/>
-        </w:rPr>
-        <w:lastRenderedPageBreak/>
-        <w:t>Revision History</w:t>
-      </w:r>
-      <w:bookmarkEnd w:id="5"/>
-      <w:bookmarkEnd w:id="6"/>
-    </w:p>
-    <w:tbl>
-      <w:tblPr>
-        <w:tblW w:w="10671" w:type="dxa"/>
-        <w:jc w:val="center"/>
-        <w:tblBorders>
-          <w:top w:val="single" w:sz="12" w:space="0" w:color="auto"/>
-          <w:left w:val="single" w:sz="12" w:space="0" w:color="auto"/>
-          <w:bottom w:val="single" w:sz="12" w:space="0" w:color="auto"/>
-          <w:right w:val="single" w:sz="12" w:space="0" w:color="auto"/>
-          <w:insideH w:val="single" w:sz="6" w:space="0" w:color="auto"/>
-          <w:insideV w:val="single" w:sz="6" w:space="0" w:color="auto"/>
-        </w:tblBorders>
-        <w:tblLayout w:type="fixed"/>
-        <w:tblLook w:val="0000" w:firstRow="0" w:lastRow="0" w:firstColumn="0" w:lastColumn="0" w:noHBand="0" w:noVBand="0"/>
-      </w:tblPr>
-      <w:tblGrid>
-        <w:gridCol w:w="2582"/>
-        <w:gridCol w:w="1980"/>
-        <w:gridCol w:w="4525"/>
-        <w:gridCol w:w="1584"/>
-      </w:tblGrid>
-      <w:tr>
-        <w:trPr>
-          <w:jc w:val="center"/>
-        </w:trPr>
-        <w:tc>
-          <w:tcPr>
-            <w:tcW w:w="2582" w:type="dxa"/>
-            <w:tcBorders>
-              <w:top w:val="single" w:sz="12" w:space="0" w:color="auto"/>
-              <w:bottom w:val="double" w:sz="12" w:space="0" w:color="auto"/>
-            </w:tcBorders>
-          </w:tcPr>
-          <w:p>
-            <w:pPr>
-              <w:spacing w:before="40" w:after="40"/>
-              <w:rPr>
-                <w:rFonts w:ascii="Arial" w:hAnsi="Arial" w:cs="Arial"/>
-                <w:b/>
-                <w:color w:val="000000"/>
-              </w:rPr>
-            </w:pPr>
-            <w:r>
-              <w:rPr>
-                <w:rFonts w:ascii="Arial" w:hAnsi="Arial" w:cs="Arial"/>
-                <w:b/>
-                <w:color w:val="000000"/>
-              </w:rPr>
-              <w:t>Name</w:t>
-            </w:r>
-          </w:p>
-        </w:tc>
-        <w:tc>
-          <w:tcPr>
-            <w:tcW w:w="1980" w:type="dxa"/>
-            <w:tcBorders>
-              <w:top w:val="single" w:sz="12" w:space="0" w:color="auto"/>
-              <w:bottom w:val="double" w:sz="12" w:space="0" w:color="auto"/>
-            </w:tcBorders>
-          </w:tcPr>
-          <w:p>
-            <w:pPr>
-              <w:spacing w:before="40" w:after="40"/>
-              <w:rPr>
-                <w:rFonts w:ascii="Arial" w:hAnsi="Arial" w:cs="Arial"/>
-                <w:b/>
-                <w:color w:val="000000"/>
-              </w:rPr>
-            </w:pPr>
-            <w:r>
-              <w:rPr>
-                <w:rFonts w:ascii="Arial" w:hAnsi="Arial" w:cs="Arial"/>
-                <w:b/>
-                <w:color w:val="000000"/>
-              </w:rPr>
-              <w:t>Date</w:t>
-            </w:r>
-          </w:p>
-        </w:tc>
-        <w:tc>
-          <w:tcPr>
-            <w:tcW w:w="4525" w:type="dxa"/>
-            <w:tcBorders>
-              <w:top w:val="single" w:sz="12" w:space="0" w:color="auto"/>
-              <w:bottom w:val="double" w:sz="12" w:space="0" w:color="auto"/>
-            </w:tcBorders>
-          </w:tcPr>
-          <w:p>
-            <w:pPr>
-              <w:spacing w:before="40" w:after="40"/>
-              <w:rPr>
-                <w:rFonts w:ascii="Arial" w:hAnsi="Arial" w:cs="Arial"/>
-                <w:b/>
-                <w:color w:val="000000"/>
-              </w:rPr>
-            </w:pPr>
-            <w:r>
-              <w:rPr>
-                <w:rFonts w:ascii="Arial" w:hAnsi="Arial" w:cs="Arial"/>
-                <w:b/>
-                <w:color w:val="000000"/>
-              </w:rPr>
-              <w:t>Reason For Changes</w:t>
-            </w:r>
-          </w:p>
-        </w:tc>
-        <w:tc>
-          <w:tcPr>
-            <w:tcW w:w="1584" w:type="dxa"/>
-            <w:tcBorders>
-              <w:top w:val="single" w:sz="12" w:space="0" w:color="auto"/>
-              <w:bottom w:val="double" w:sz="12" w:space="0" w:color="auto"/>
-            </w:tcBorders>
-          </w:tcPr>
-          <w:p>
-            <w:pPr>
-              <w:spacing w:before="40" w:after="40"/>
-              <w:rPr>
-                <w:rFonts w:ascii="Arial" w:hAnsi="Arial" w:cs="Arial"/>
-                <w:b/>
-                <w:color w:val="000000"/>
-              </w:rPr>
-            </w:pPr>
-            <w:r>
-              <w:rPr>
-                <w:rFonts w:ascii="Arial" w:hAnsi="Arial" w:cs="Arial"/>
-                <w:b/>
-                <w:color w:val="000000"/>
-              </w:rPr>
-              <w:t>Version</w:t>
-            </w:r>
-          </w:p>
-        </w:tc>
-      </w:tr>
-      <w:tr>
-        <w:trPr>
-          <w:jc w:val="center"/>
-        </w:trPr>
-        <w:tc>
-          <w:tcPr>
-            <w:tcW w:w="2582" w:type="dxa"/>
-            <w:tcBorders>
-              <w:top w:val="nil"/>
-            </w:tcBorders>
-          </w:tcPr>
-          <w:p>
-            <w:pPr>
-              <w:spacing w:before="40" w:after="40"/>
-              <w:rPr>
-                <w:rFonts w:ascii="Arial" w:hAnsi="Arial" w:cs="Arial"/>
-                <w:color w:val="000000"/>
-              </w:rPr>
-            </w:pPr>
-            <w:r>
-              <w:rPr>
-                <w:rFonts w:ascii="Arial" w:hAnsi="Arial" w:cs="Arial"/>
-                <w:color w:val="000000"/>
-              </w:rPr>
-              <w:t xml:space="preserve">Ahmed </w:t>
-            </w:r>
-            <w:r>
-              <w:rPr>
-                <w:rFonts w:ascii="Arial" w:hAnsi="Arial" w:cs="Arial"/>
-                <w:color w:val="000000"/>
-              </w:rPr>
-              <w:t>El-</w:t>
-            </w:r>
-            <w:proofErr w:type="spellStart"/>
-            <w:r>
-              <w:rPr>
-                <w:rFonts w:ascii="Arial" w:hAnsi="Arial" w:cs="Arial"/>
-                <w:color w:val="000000"/>
-              </w:rPr>
-              <w:t>Gawahergy</w:t>
-            </w:r>
-            <w:proofErr w:type="spellEnd"/>
-          </w:p>
-        </w:tc>
-        <w:tc>
-          <w:tcPr>
-            <w:tcW w:w="1980" w:type="dxa"/>
-            <w:tcBorders>
-              <w:top w:val="nil"/>
-            </w:tcBorders>
-          </w:tcPr>
-          <w:p>
-            <w:pPr>
-              <w:spacing w:before="40" w:after="40"/>
-              <w:rPr>
-                <w:rFonts w:ascii="Arial" w:hAnsi="Arial" w:cs="Arial"/>
-                <w:color w:val="000000"/>
-              </w:rPr>
-            </w:pPr>
-            <w:r>
-              <w:rPr>
-                <w:rFonts w:ascii="Arial" w:hAnsi="Arial" w:cs="Arial"/>
-                <w:color w:val="000000"/>
-              </w:rPr>
-              <w:t>15</w:t>
-            </w:r>
-            <w:r>
-              <w:rPr>
-                <w:rFonts w:ascii="Arial" w:hAnsi="Arial" w:cs="Arial"/>
-                <w:color w:val="000000"/>
-              </w:rPr>
-              <w:t>th April 2018</w:t>
-            </w:r>
-          </w:p>
-        </w:tc>
-        <w:tc>
-          <w:tcPr>
-            <w:tcW w:w="4525" w:type="dxa"/>
-            <w:tcBorders>
-              <w:top w:val="nil"/>
-            </w:tcBorders>
-          </w:tcPr>
-          <w:p>
-            <w:pPr>
-              <w:spacing w:before="40" w:after="40"/>
-              <w:rPr>
-                <w:rFonts w:ascii="Arial" w:hAnsi="Arial" w:cs="Arial"/>
-                <w:color w:val="000000"/>
-              </w:rPr>
-            </w:pPr>
-            <w:r>
-              <w:rPr>
-                <w:rFonts w:ascii="Arial" w:hAnsi="Arial" w:cs="Arial"/>
-                <w:color w:val="000000"/>
-              </w:rPr>
-              <w:t>Create the template</w:t>
-            </w:r>
-          </w:p>
-        </w:tc>
-        <w:tc>
-          <w:tcPr>
-            <w:tcW w:w="1584" w:type="dxa"/>
-            <w:tcBorders>
-              <w:top w:val="nil"/>
-            </w:tcBorders>
-          </w:tcPr>
-          <w:p>
-            <w:pPr>
-              <w:spacing w:before="40" w:after="40"/>
-              <w:rPr>
-                <w:rFonts w:ascii="Arial" w:hAnsi="Arial" w:cs="Arial"/>
-                <w:color w:val="000000"/>
-              </w:rPr>
-            </w:pPr>
-            <w:r>
-              <w:rPr>
-                <w:rFonts w:ascii="Arial" w:hAnsi="Arial" w:cs="Arial"/>
-                <w:color w:val="000000"/>
-              </w:rPr>
-              <w:t>1.0</w:t>
-            </w:r>
-          </w:p>
-        </w:tc>
-      </w:tr>
-      <w:tr>
-        <w:trPr>
-          <w:jc w:val="center"/>
-        </w:trPr>
-        <w:tc>
-          <w:tcPr>
-            <w:tcW w:w="2582" w:type="dxa"/>
-          </w:tcPr>
-          <w:p>
-            <w:pPr>
-              <w:spacing w:before="40" w:after="40"/>
-              <w:rPr>
-                <w:rFonts w:ascii="Arial" w:hAnsi="Arial" w:cs="Arial"/>
-                <w:color w:val="000000"/>
-              </w:rPr>
-            </w:pPr>
-          </w:p>
-        </w:tc>
-        <w:tc>
-          <w:tcPr>
-            <w:tcW w:w="1980" w:type="dxa"/>
-          </w:tcPr>
-          <w:p>
-            <w:pPr>
-              <w:spacing w:before="40" w:after="40"/>
-              <w:rPr>
-                <w:rFonts w:ascii="Arial" w:hAnsi="Arial" w:cs="Arial"/>
-                <w:color w:val="000000"/>
-              </w:rPr>
-            </w:pPr>
-          </w:p>
-        </w:tc>
-        <w:tc>
-          <w:tcPr>
-            <w:tcW w:w="4525" w:type="dxa"/>
-          </w:tcPr>
-          <w:p>
-            <w:pPr>
-              <w:spacing w:before="40" w:after="40"/>
-              <w:rPr>
-                <w:rFonts w:ascii="Arial" w:hAnsi="Arial" w:cs="Arial"/>
-                <w:color w:val="000000"/>
-              </w:rPr>
-            </w:pPr>
-          </w:p>
-        </w:tc>
-        <w:tc>
-          <w:tcPr>
-            <w:tcW w:w="1584" w:type="dxa"/>
-          </w:tcPr>
-          <w:p>
-            <w:pPr>
-              <w:spacing w:before="40" w:after="40"/>
-              <w:rPr>
-                <w:rFonts w:ascii="Arial" w:hAnsi="Arial" w:cs="Arial"/>
-                <w:color w:val="000000"/>
-              </w:rPr>
-            </w:pPr>
-          </w:p>
-        </w:tc>
-      </w:tr>
-      <w:tr>
-        <w:trPr>
-          <w:jc w:val="center"/>
-        </w:trPr>
-        <w:tc>
-          <w:tcPr>
-            <w:tcW w:w="2582" w:type="dxa"/>
-          </w:tcPr>
-          <w:p>
-            <w:pPr>
-              <w:spacing w:before="40" w:after="40"/>
-              <w:rPr>
-                <w:rFonts w:ascii="Arial" w:hAnsi="Arial" w:cs="Arial"/>
-                <w:color w:val="000000"/>
-              </w:rPr>
-            </w:pPr>
-          </w:p>
-        </w:tc>
-        <w:tc>
-          <w:tcPr>
-            <w:tcW w:w="1980" w:type="dxa"/>
-          </w:tcPr>
-          <w:p>
-            <w:pPr>
-              <w:spacing w:before="40" w:after="40"/>
-              <w:rPr>
-                <w:rFonts w:ascii="Arial" w:hAnsi="Arial" w:cs="Arial"/>
-                <w:color w:val="000000"/>
-              </w:rPr>
-            </w:pPr>
-          </w:p>
-        </w:tc>
-        <w:tc>
-          <w:tcPr>
-            <w:tcW w:w="4525" w:type="dxa"/>
-          </w:tcPr>
-          <w:p>
-            <w:pPr>
-              <w:spacing w:before="40" w:after="40"/>
-              <w:rPr>
-                <w:rFonts w:ascii="Arial" w:hAnsi="Arial" w:cs="Arial"/>
-                <w:color w:val="000000"/>
-              </w:rPr>
-            </w:pPr>
-          </w:p>
-        </w:tc>
-        <w:tc>
-          <w:tcPr>
-            <w:tcW w:w="1584" w:type="dxa"/>
-          </w:tcPr>
-          <w:p>
-            <w:pPr>
-              <w:spacing w:before="40" w:after="40"/>
-              <w:rPr>
-                <w:rFonts w:ascii="Arial" w:hAnsi="Arial" w:cs="Arial"/>
-                <w:color w:val="000000"/>
-              </w:rPr>
-            </w:pPr>
-          </w:p>
-        </w:tc>
-      </w:tr>
-      <w:tr>
-        <w:trPr>
-          <w:jc w:val="center"/>
-        </w:trPr>
-        <w:tc>
-          <w:tcPr>
-            <w:tcW w:w="2582" w:type="dxa"/>
-          </w:tcPr>
-          <w:p>
-            <w:pPr>
-              <w:spacing w:before="40" w:after="40"/>
-              <w:rPr>
-                <w:rFonts w:ascii="Arial" w:hAnsi="Arial" w:cs="Arial"/>
-                <w:color w:val="000000"/>
-              </w:rPr>
-            </w:pPr>
-          </w:p>
-        </w:tc>
-        <w:tc>
-          <w:tcPr>
-            <w:tcW w:w="1980" w:type="dxa"/>
-          </w:tcPr>
-          <w:p>
-            <w:pPr>
-              <w:spacing w:before="40" w:after="40"/>
-              <w:rPr>
-                <w:rFonts w:ascii="Arial" w:hAnsi="Arial" w:cs="Arial"/>
-                <w:color w:val="000000"/>
-              </w:rPr>
-            </w:pPr>
-          </w:p>
-        </w:tc>
-        <w:tc>
-          <w:tcPr>
-            <w:tcW w:w="4525" w:type="dxa"/>
-          </w:tcPr>
-          <w:p>
-            <w:pPr>
-              <w:spacing w:before="40" w:after="40"/>
-              <w:rPr>
-                <w:rFonts w:ascii="Arial" w:hAnsi="Arial" w:cs="Arial"/>
-                <w:color w:val="000000"/>
-              </w:rPr>
-            </w:pPr>
-          </w:p>
-        </w:tc>
-        <w:tc>
-          <w:tcPr>
-            <w:tcW w:w="1584" w:type="dxa"/>
-          </w:tcPr>
-          <w:p>
-            <w:pPr>
-              <w:spacing w:before="40" w:after="40"/>
-              <w:rPr>
-                <w:rFonts w:ascii="Arial" w:hAnsi="Arial" w:cs="Arial"/>
-                <w:color w:val="000000"/>
-              </w:rPr>
-            </w:pPr>
-          </w:p>
-        </w:tc>
-      </w:tr>
-      <w:tr>
-        <w:trPr>
-          <w:jc w:val="center"/>
-        </w:trPr>
-        <w:tc>
-          <w:tcPr>
-            <w:tcW w:w="2582" w:type="dxa"/>
-            <w:tcBorders>
-              <w:bottom w:val="single" w:sz="12" w:space="0" w:color="auto"/>
-            </w:tcBorders>
-          </w:tcPr>
-          <w:p>
-            <w:pPr>
-              <w:spacing w:before="40" w:after="40"/>
-              <w:rPr>
-                <w:rFonts w:ascii="Arial" w:hAnsi="Arial" w:cs="Arial"/>
-                <w:color w:val="000000"/>
-              </w:rPr>
-            </w:pPr>
-          </w:p>
-        </w:tc>
-        <w:tc>
-          <w:tcPr>
-            <w:tcW w:w="1980" w:type="dxa"/>
-            <w:tcBorders>
-              <w:bottom w:val="single" w:sz="12" w:space="0" w:color="auto"/>
-            </w:tcBorders>
-          </w:tcPr>
-          <w:p>
-            <w:pPr>
-              <w:spacing w:before="40" w:after="40"/>
-              <w:rPr>
-                <w:rFonts w:ascii="Arial" w:hAnsi="Arial" w:cs="Arial"/>
-                <w:color w:val="000000"/>
-              </w:rPr>
-            </w:pPr>
-          </w:p>
-        </w:tc>
-        <w:tc>
-          <w:tcPr>
-            <w:tcW w:w="4525" w:type="dxa"/>
-            <w:tcBorders>
-              <w:bottom w:val="single" w:sz="12" w:space="0" w:color="auto"/>
-            </w:tcBorders>
-          </w:tcPr>
-          <w:p>
-            <w:pPr>
-              <w:spacing w:before="40" w:after="40"/>
-              <w:rPr>
-                <w:rFonts w:ascii="Arial" w:hAnsi="Arial" w:cs="Arial"/>
-                <w:color w:val="000000"/>
-              </w:rPr>
-            </w:pPr>
-          </w:p>
-        </w:tc>
-        <w:tc>
-          <w:tcPr>
-            <w:tcW w:w="1584" w:type="dxa"/>
-            <w:tcBorders>
-              <w:bottom w:val="single" w:sz="12" w:space="0" w:color="auto"/>
-            </w:tcBorders>
-          </w:tcPr>
-          <w:p>
-            <w:pPr>
-              <w:spacing w:before="40" w:after="40"/>
-              <w:rPr>
-                <w:rFonts w:ascii="Arial" w:hAnsi="Arial" w:cs="Arial"/>
-                <w:color w:val="000000"/>
-              </w:rPr>
-            </w:pPr>
-          </w:p>
-        </w:tc>
-      </w:tr>
-    </w:tbl>
-    <w:p>
-      <w:pPr>
-        <w:rPr>
-          <w:rFonts w:ascii="Arial" w:hAnsi="Arial" w:cs="Arial"/>
-          <w:b/>
-          <w:color w:val="000000"/>
-        </w:rPr>
-      </w:pPr>
-    </w:p>
-    <w:p>
-      <w:pPr>
-        <w:rPr>
-          <w:rFonts w:ascii="Arial" w:hAnsi="Arial" w:cs="Arial"/>
-          <w:color w:val="000000"/>
-        </w:rPr>
-      </w:pPr>
-    </w:p>
-    <w:p>
-      <w:pPr>
-        <w:rPr>
-          <w:rFonts w:ascii="Arial" w:hAnsi="Arial" w:cs="Arial"/>
-          <w:color w:val="000000"/>
-        </w:rPr>
-      </w:pPr>
-    </w:p>
-    <w:p>
-      <w:pPr>
-        <w:rPr>
-          <w:rFonts w:ascii="Arial" w:hAnsi="Arial" w:cs="Arial"/>
-          <w:color w:val="000000"/>
-        </w:rPr>
-      </w:pPr>
-    </w:p>
-    <w:p>
-      <w:pPr>
         <w:pBdr>
           <w:top w:val="nil"/>
           <w:left w:val="nil"/>
@@ -2678,494 +2061,6 @@
         </w:pBdr>
         <w:spacing w:line="276" w:lineRule="auto"/>
         <w:rPr>
-          <w:rFonts w:ascii="Arial" w:hAnsi="Arial" w:cs="Arial"/>
-          <w:b/>
-          <w:bCs/>
-          <w:color w:val="FF0000"/>
-        </w:rPr>
-      </w:pPr>
-    </w:p>
-    <w:p>
-      <w:pPr>
-        <w:pBdr>
-          <w:top w:val="nil"/>
-          <w:left w:val="nil"/>
-          <w:bottom w:val="nil"/>
-          <w:right w:val="nil"/>
-          <w:between w:val="nil"/>
-        </w:pBdr>
-        <w:spacing w:line="276" w:lineRule="auto"/>
-        <w:rPr>
-          <w:rFonts w:ascii="Arial" w:hAnsi="Arial" w:cs="Arial"/>
-          <w:b/>
-          <w:bCs/>
-          <w:color w:val="FF0000"/>
-        </w:rPr>
-      </w:pPr>
-    </w:p>
-    <w:p>
-      <w:pPr>
-        <w:pBdr>
-          <w:top w:val="nil"/>
-          <w:left w:val="nil"/>
-          <w:bottom w:val="nil"/>
-          <w:right w:val="nil"/>
-          <w:between w:val="nil"/>
-        </w:pBdr>
-        <w:spacing w:line="276" w:lineRule="auto"/>
-        <w:rPr>
-          <w:rFonts w:ascii="Arial" w:hAnsi="Arial" w:cs="Arial"/>
-          <w:b/>
-          <w:bCs/>
-          <w:color w:val="FF0000"/>
-        </w:rPr>
-      </w:pPr>
-    </w:p>
-    <w:p>
-      <w:pPr>
-        <w:pBdr>
-          <w:top w:val="nil"/>
-          <w:left w:val="nil"/>
-          <w:bottom w:val="nil"/>
-          <w:right w:val="nil"/>
-          <w:between w:val="nil"/>
-        </w:pBdr>
-        <w:spacing w:line="276" w:lineRule="auto"/>
-        <w:rPr>
-          <w:rFonts w:ascii="Arial" w:hAnsi="Arial" w:cs="Arial"/>
-          <w:b/>
-          <w:bCs/>
-          <w:color w:val="FF0000"/>
-        </w:rPr>
-      </w:pPr>
-    </w:p>
-    <w:p>
-      <w:pPr>
-        <w:pBdr>
-          <w:top w:val="nil"/>
-          <w:left w:val="nil"/>
-          <w:bottom w:val="nil"/>
-          <w:right w:val="nil"/>
-          <w:between w:val="nil"/>
-        </w:pBdr>
-        <w:spacing w:line="276" w:lineRule="auto"/>
-        <w:rPr>
-          <w:rFonts w:ascii="Arial" w:hAnsi="Arial" w:cs="Arial"/>
-          <w:b/>
-          <w:bCs/>
-          <w:color w:val="FF0000"/>
-        </w:rPr>
-      </w:pPr>
-    </w:p>
-    <w:p>
-      <w:pPr>
-        <w:pBdr>
-          <w:top w:val="nil"/>
-          <w:left w:val="nil"/>
-          <w:bottom w:val="nil"/>
-          <w:right w:val="nil"/>
-          <w:between w:val="nil"/>
-        </w:pBdr>
-        <w:spacing w:line="276" w:lineRule="auto"/>
-        <w:rPr>
-          <w:rFonts w:ascii="Arial" w:hAnsi="Arial" w:cs="Arial"/>
-          <w:b/>
-          <w:bCs/>
-          <w:color w:val="FF0000"/>
-        </w:rPr>
-      </w:pPr>
-    </w:p>
-    <w:p>
-      <w:pPr>
-        <w:pBdr>
-          <w:top w:val="nil"/>
-          <w:left w:val="nil"/>
-          <w:bottom w:val="nil"/>
-          <w:right w:val="nil"/>
-          <w:between w:val="nil"/>
-        </w:pBdr>
-        <w:spacing w:line="276" w:lineRule="auto"/>
-        <w:rPr>
-          <w:rFonts w:ascii="Arial" w:hAnsi="Arial" w:cs="Arial"/>
-          <w:b/>
-          <w:bCs/>
-          <w:color w:val="FF0000"/>
-        </w:rPr>
-      </w:pPr>
-    </w:p>
-    <w:p>
-      <w:pPr>
-        <w:pBdr>
-          <w:top w:val="nil"/>
-          <w:left w:val="nil"/>
-          <w:bottom w:val="nil"/>
-          <w:right w:val="nil"/>
-          <w:between w:val="nil"/>
-        </w:pBdr>
-        <w:spacing w:line="276" w:lineRule="auto"/>
-        <w:rPr>
-          <w:rFonts w:ascii="Arial" w:hAnsi="Arial" w:cs="Arial"/>
-          <w:b/>
-          <w:bCs/>
-          <w:color w:val="FF0000"/>
-        </w:rPr>
-      </w:pPr>
-    </w:p>
-    <w:p>
-      <w:pPr>
-        <w:pBdr>
-          <w:top w:val="nil"/>
-          <w:left w:val="nil"/>
-          <w:bottom w:val="nil"/>
-          <w:right w:val="nil"/>
-          <w:between w:val="nil"/>
-        </w:pBdr>
-        <w:spacing w:line="276" w:lineRule="auto"/>
-        <w:rPr>
-          <w:rFonts w:ascii="Arial" w:hAnsi="Arial" w:cs="Arial"/>
-          <w:b/>
-          <w:bCs/>
-          <w:color w:val="FF0000"/>
-        </w:rPr>
-      </w:pPr>
-    </w:p>
-    <w:p>
-      <w:pPr>
-        <w:pBdr>
-          <w:top w:val="nil"/>
-          <w:left w:val="nil"/>
-          <w:bottom w:val="nil"/>
-          <w:right w:val="nil"/>
-          <w:between w:val="nil"/>
-        </w:pBdr>
-        <w:spacing w:line="276" w:lineRule="auto"/>
-        <w:rPr>
-          <w:rFonts w:ascii="Arial" w:hAnsi="Arial" w:cs="Arial"/>
-          <w:b/>
-          <w:bCs/>
-          <w:color w:val="FF0000"/>
-        </w:rPr>
-      </w:pPr>
-    </w:p>
-    <w:p>
-      <w:pPr>
-        <w:pBdr>
-          <w:top w:val="nil"/>
-          <w:left w:val="nil"/>
-          <w:bottom w:val="nil"/>
-          <w:right w:val="nil"/>
-          <w:between w:val="nil"/>
-        </w:pBdr>
-        <w:spacing w:line="276" w:lineRule="auto"/>
-        <w:rPr>
-          <w:rFonts w:ascii="Arial" w:hAnsi="Arial" w:cs="Arial"/>
-          <w:b/>
-          <w:bCs/>
-          <w:color w:val="FF0000"/>
-        </w:rPr>
-      </w:pPr>
-    </w:p>
-    <w:p>
-      <w:pPr>
-        <w:pBdr>
-          <w:top w:val="nil"/>
-          <w:left w:val="nil"/>
-          <w:bottom w:val="nil"/>
-          <w:right w:val="nil"/>
-          <w:between w:val="nil"/>
-        </w:pBdr>
-        <w:spacing w:line="276" w:lineRule="auto"/>
-        <w:rPr>
-          <w:rFonts w:ascii="Arial" w:hAnsi="Arial" w:cs="Arial"/>
-          <w:b/>
-          <w:bCs/>
-          <w:color w:val="FF0000"/>
-        </w:rPr>
-      </w:pPr>
-    </w:p>
-    <w:p>
-      <w:pPr>
-        <w:pBdr>
-          <w:top w:val="nil"/>
-          <w:left w:val="nil"/>
-          <w:bottom w:val="nil"/>
-          <w:right w:val="nil"/>
-          <w:between w:val="nil"/>
-        </w:pBdr>
-        <w:spacing w:line="276" w:lineRule="auto"/>
-        <w:rPr>
-          <w:rFonts w:ascii="Arial" w:hAnsi="Arial" w:cs="Arial"/>
-          <w:b/>
-          <w:bCs/>
-          <w:color w:val="FF0000"/>
-        </w:rPr>
-      </w:pPr>
-    </w:p>
-    <w:p>
-      <w:pPr>
-        <w:pBdr>
-          <w:top w:val="nil"/>
-          <w:left w:val="nil"/>
-          <w:bottom w:val="nil"/>
-          <w:right w:val="nil"/>
-          <w:between w:val="nil"/>
-        </w:pBdr>
-        <w:spacing w:line="276" w:lineRule="auto"/>
-        <w:rPr>
-          <w:rFonts w:ascii="Arial" w:hAnsi="Arial" w:cs="Arial"/>
-          <w:b/>
-          <w:bCs/>
-          <w:color w:val="FF0000"/>
-        </w:rPr>
-      </w:pPr>
-    </w:p>
-    <w:p>
-      <w:pPr>
-        <w:pBdr>
-          <w:top w:val="nil"/>
-          <w:left w:val="nil"/>
-          <w:bottom w:val="nil"/>
-          <w:right w:val="nil"/>
-          <w:between w:val="nil"/>
-        </w:pBdr>
-        <w:spacing w:line="276" w:lineRule="auto"/>
-        <w:rPr>
-          <w:rFonts w:ascii="Arial" w:hAnsi="Arial" w:cs="Arial"/>
-          <w:b/>
-          <w:bCs/>
-          <w:color w:val="FF0000"/>
-        </w:rPr>
-      </w:pPr>
-    </w:p>
-    <w:p>
-      <w:pPr>
-        <w:pBdr>
-          <w:top w:val="nil"/>
-          <w:left w:val="nil"/>
-          <w:bottom w:val="nil"/>
-          <w:right w:val="nil"/>
-          <w:between w:val="nil"/>
-        </w:pBdr>
-        <w:spacing w:line="276" w:lineRule="auto"/>
-        <w:rPr>
-          <w:rFonts w:ascii="Arial" w:hAnsi="Arial" w:cs="Arial"/>
-          <w:b/>
-          <w:bCs/>
-          <w:color w:val="FF0000"/>
-        </w:rPr>
-      </w:pPr>
-    </w:p>
-    <w:p>
-      <w:pPr>
-        <w:pBdr>
-          <w:top w:val="nil"/>
-          <w:left w:val="nil"/>
-          <w:bottom w:val="nil"/>
-          <w:right w:val="nil"/>
-          <w:between w:val="nil"/>
-        </w:pBdr>
-        <w:spacing w:line="276" w:lineRule="auto"/>
-        <w:rPr>
-          <w:rFonts w:ascii="Arial" w:hAnsi="Arial" w:cs="Arial"/>
-          <w:b/>
-          <w:bCs/>
-          <w:color w:val="FF0000"/>
-        </w:rPr>
-      </w:pPr>
-    </w:p>
-    <w:p>
-      <w:pPr>
-        <w:pBdr>
-          <w:top w:val="nil"/>
-          <w:left w:val="nil"/>
-          <w:bottom w:val="nil"/>
-          <w:right w:val="nil"/>
-          <w:between w:val="nil"/>
-        </w:pBdr>
-        <w:spacing w:line="276" w:lineRule="auto"/>
-        <w:rPr>
-          <w:rFonts w:ascii="Arial" w:hAnsi="Arial" w:cs="Arial"/>
-          <w:b/>
-          <w:bCs/>
-          <w:color w:val="FF0000"/>
-        </w:rPr>
-      </w:pPr>
-    </w:p>
-    <w:p>
-      <w:pPr>
-        <w:pBdr>
-          <w:top w:val="nil"/>
-          <w:left w:val="nil"/>
-          <w:bottom w:val="nil"/>
-          <w:right w:val="nil"/>
-          <w:between w:val="nil"/>
-        </w:pBdr>
-        <w:spacing w:line="276" w:lineRule="auto"/>
-        <w:rPr>
-          <w:rFonts w:ascii="Arial" w:hAnsi="Arial" w:cs="Arial"/>
-          <w:b/>
-          <w:bCs/>
-          <w:color w:val="FF0000"/>
-        </w:rPr>
-      </w:pPr>
-    </w:p>
-    <w:p>
-      <w:pPr>
-        <w:pBdr>
-          <w:top w:val="nil"/>
-          <w:left w:val="nil"/>
-          <w:bottom w:val="nil"/>
-          <w:right w:val="nil"/>
-          <w:between w:val="nil"/>
-        </w:pBdr>
-        <w:spacing w:line="276" w:lineRule="auto"/>
-        <w:rPr>
-          <w:rFonts w:ascii="Arial" w:hAnsi="Arial" w:cs="Arial"/>
-          <w:b/>
-          <w:bCs/>
-          <w:color w:val="FF0000"/>
-        </w:rPr>
-      </w:pPr>
-    </w:p>
-    <w:p>
-      <w:pPr>
-        <w:pBdr>
-          <w:top w:val="nil"/>
-          <w:left w:val="nil"/>
-          <w:bottom w:val="nil"/>
-          <w:right w:val="nil"/>
-          <w:between w:val="nil"/>
-        </w:pBdr>
-        <w:spacing w:line="276" w:lineRule="auto"/>
-        <w:rPr>
-          <w:rFonts w:ascii="Arial" w:hAnsi="Arial" w:cs="Arial"/>
-          <w:b/>
-          <w:bCs/>
-          <w:color w:val="FF0000"/>
-        </w:rPr>
-      </w:pPr>
-    </w:p>
-    <w:p>
-      <w:pPr>
-        <w:pBdr>
-          <w:top w:val="nil"/>
-          <w:left w:val="nil"/>
-          <w:bottom w:val="nil"/>
-          <w:right w:val="nil"/>
-          <w:between w:val="nil"/>
-        </w:pBdr>
-        <w:spacing w:line="276" w:lineRule="auto"/>
-        <w:rPr>
-          <w:rFonts w:ascii="Arial" w:hAnsi="Arial" w:cs="Arial"/>
-          <w:b/>
-          <w:bCs/>
-          <w:color w:val="FF0000"/>
-        </w:rPr>
-      </w:pPr>
-    </w:p>
-    <w:p>
-      <w:pPr>
-        <w:pBdr>
-          <w:top w:val="nil"/>
-          <w:left w:val="nil"/>
-          <w:bottom w:val="nil"/>
-          <w:right w:val="nil"/>
-          <w:between w:val="nil"/>
-        </w:pBdr>
-        <w:spacing w:line="276" w:lineRule="auto"/>
-        <w:rPr>
-          <w:rFonts w:ascii="Arial" w:hAnsi="Arial" w:cs="Arial"/>
-          <w:b/>
-          <w:bCs/>
-          <w:color w:val="FF0000"/>
-        </w:rPr>
-      </w:pPr>
-    </w:p>
-    <w:p>
-      <w:pPr>
-        <w:pBdr>
-          <w:top w:val="nil"/>
-          <w:left w:val="nil"/>
-          <w:bottom w:val="nil"/>
-          <w:right w:val="nil"/>
-          <w:between w:val="nil"/>
-        </w:pBdr>
-        <w:spacing w:line="276" w:lineRule="auto"/>
-        <w:rPr>
-          <w:rFonts w:ascii="Arial" w:hAnsi="Arial" w:cs="Arial"/>
-          <w:b/>
-          <w:bCs/>
-          <w:color w:val="FF0000"/>
-        </w:rPr>
-      </w:pPr>
-    </w:p>
-    <w:p>
-      <w:pPr>
-        <w:pBdr>
-          <w:top w:val="nil"/>
-          <w:left w:val="nil"/>
-          <w:bottom w:val="nil"/>
-          <w:right w:val="nil"/>
-          <w:between w:val="nil"/>
-        </w:pBdr>
-        <w:spacing w:line="276" w:lineRule="auto"/>
-        <w:rPr>
-          <w:rFonts w:ascii="Arial" w:hAnsi="Arial" w:cs="Arial"/>
-          <w:b/>
-          <w:bCs/>
-          <w:color w:val="FF0000"/>
-        </w:rPr>
-      </w:pPr>
-    </w:p>
-    <w:p>
-      <w:pPr>
-        <w:pBdr>
-          <w:top w:val="nil"/>
-          <w:left w:val="nil"/>
-          <w:bottom w:val="nil"/>
-          <w:right w:val="nil"/>
-          <w:between w:val="nil"/>
-        </w:pBdr>
-        <w:spacing w:line="276" w:lineRule="auto"/>
-        <w:rPr>
-          <w:rFonts w:ascii="Arial" w:hAnsi="Arial" w:cs="Arial"/>
-          <w:b/>
-          <w:bCs/>
-          <w:color w:val="FF0000"/>
-        </w:rPr>
-      </w:pPr>
-    </w:p>
-    <w:p>
-      <w:pPr>
-        <w:pBdr>
-          <w:top w:val="nil"/>
-          <w:left w:val="nil"/>
-          <w:bottom w:val="nil"/>
-          <w:right w:val="nil"/>
-          <w:between w:val="nil"/>
-        </w:pBdr>
-        <w:spacing w:line="276" w:lineRule="auto"/>
-        <w:rPr>
-          <w:rFonts w:ascii="Arial" w:eastAsia="Arial" w:hAnsi="Arial" w:cs="Arial"/>
-          <w:b/>
-          <w:color w:val="000000"/>
-          <w:sz w:val="28"/>
-          <w:szCs w:val="28"/>
-          <w:lang w:val="en"/>
-        </w:rPr>
-      </w:pPr>
-    </w:p>
-    <w:p>
-      <w:pPr>
-        <w:pBdr>
-          <w:top w:val="nil"/>
-          <w:left w:val="nil"/>
-          <w:bottom w:val="nil"/>
-          <w:right w:val="nil"/>
-          <w:between w:val="nil"/>
-        </w:pBdr>
-        <w:spacing w:line="276" w:lineRule="auto"/>
-        <w:rPr>
           <w:rFonts w:ascii="Arial" w:eastAsia="Arial" w:hAnsi="Arial" w:cs="Arial"/>
           <w:b/>
           <w:color w:val="000000"/>
@@ -3194,7 +2089,7 @@
           <w:lang w:val="en"/>
         </w:rPr>
       </w:pPr>
-      <w:bookmarkStart w:id="7" w:name="_Toc511569502"/>
+      <w:bookmarkStart w:id="5" w:name="_Toc511569502"/>
       <w:r>
         <w:rPr>
           <w:rFonts w:asciiTheme="majorBidi" w:hAnsiTheme="majorBidi" w:cstheme="majorBidi"/>
@@ -3229,7 +2124,7 @@
         </w:rPr>
         <w:t>Introduction</w:t>
       </w:r>
-      <w:bookmarkEnd w:id="7"/>
+      <w:bookmarkEnd w:id="5"/>
     </w:p>
     <w:p>
       <w:pPr>
@@ -3243,7 +2138,7 @@
           <w:lang w:val="en"/>
         </w:rPr>
       </w:pPr>
-      <w:bookmarkStart w:id="8" w:name="_Toc511569503"/>
+      <w:bookmarkStart w:id="6" w:name="_Toc511569503"/>
       <w:r>
         <w:rPr>
           <w:rFonts w:ascii="Arial" w:eastAsia="Arial" w:hAnsi="Arial" w:cs="Arial"/>
@@ -3255,7 +2150,7 @@
         </w:rPr>
         <w:t>Objective</w:t>
       </w:r>
-      <w:bookmarkEnd w:id="8"/>
+      <w:bookmarkEnd w:id="6"/>
     </w:p>
     <w:p>
       <w:pPr>
@@ -3287,7 +2182,7 @@
           <w:lang w:val="en"/>
         </w:rPr>
       </w:pPr>
-      <w:bookmarkStart w:id="9" w:name="_Toc511569504"/>
+      <w:bookmarkStart w:id="7" w:name="_Toc511569504"/>
       <w:r>
         <w:rPr>
           <w:rFonts w:ascii="Arial" w:eastAsia="Arial" w:hAnsi="Arial" w:cs="Arial"/>
@@ -3299,7 +2194,7 @@
         </w:rPr>
         <w:t>Context Diagram</w:t>
       </w:r>
-      <w:bookmarkEnd w:id="9"/>
+      <w:bookmarkEnd w:id="7"/>
     </w:p>
     <w:p>
       <w:pPr>
@@ -3621,7 +2516,7 @@
       <w:pPr>
         <w:pStyle w:val="Heading1"/>
       </w:pPr>
-      <w:bookmarkStart w:id="10" w:name="_Toc511569505"/>
+      <w:bookmarkStart w:id="8" w:name="_Toc511569505"/>
       <w:r>
         <w:rPr>
           <w:rFonts w:asciiTheme="majorBidi" w:eastAsia="Arial" w:hAnsiTheme="majorBidi" w:cstheme="majorBidi"/>
@@ -3635,7 +2530,7 @@
         </w:rPr>
         <w:t>External Interface</w:t>
       </w:r>
-      <w:bookmarkEnd w:id="10"/>
+      <w:bookmarkEnd w:id="8"/>
     </w:p>
     <w:p>
       <w:pPr>
@@ -4025,7 +2920,7 @@
       <w:pPr>
         <w:pStyle w:val="Heading1"/>
       </w:pPr>
-      <w:bookmarkStart w:id="11" w:name="_Toc511569507"/>
+      <w:bookmarkStart w:id="9" w:name="_Toc511569507"/>
       <w:r>
         <w:rPr>
           <w:rFonts w:asciiTheme="majorBidi" w:eastAsia="Arial" w:hAnsiTheme="majorBidi" w:cstheme="majorBidi"/>
@@ -4040,17 +2935,17 @@
         <w:lastRenderedPageBreak/>
         <w:t>Static Design</w:t>
       </w:r>
-      <w:bookmarkEnd w:id="11"/>
+      <w:bookmarkEnd w:id="9"/>
     </w:p>
     <w:p>
       <w:pPr>
         <w:pStyle w:val="Heading2"/>
       </w:pPr>
-      <w:bookmarkStart w:id="12" w:name="_Toc511569508"/>
+      <w:bookmarkStart w:id="10" w:name="_Toc511569508"/>
       <w:r>
         <w:t>Files</w:t>
       </w:r>
-      <w:bookmarkEnd w:id="12"/>
+      <w:bookmarkEnd w:id="10"/>
     </w:p>
     <w:p>
       <w:pPr>
@@ -4812,28 +3707,20 @@
       <w:pPr>
         <w:pStyle w:val="Heading2"/>
       </w:pPr>
-      <w:bookmarkStart w:id="13" w:name="_Toc511569510"/>
+      <w:bookmarkStart w:id="11" w:name="_Toc511569510"/>
       <w:r>
         <w:t xml:space="preserve">Symbol </w:t>
       </w:r>
-      <w:proofErr w:type="gramStart"/>
-      <w:r>
-        <w:t xml:space="preserve">Define  </w:t>
-      </w:r>
-      <w:r>
-        <w:rPr>
-          <w:color w:val="9CC2E5" w:themeColor="accent1" w:themeTint="99"/>
-        </w:rPr>
-        <w:t>&lt;</w:t>
-      </w:r>
-      <w:proofErr w:type="gramEnd"/>
+      <w:r>
+        <w:t>Define &lt;</w:t>
+      </w:r>
       <w:r>
         <w:rPr>
           <w:color w:val="9CC2E5" w:themeColor="accent1" w:themeTint="99"/>
         </w:rPr>
         <w:t>#define&gt;</w:t>
       </w:r>
-      <w:bookmarkEnd w:id="13"/>
+      <w:bookmarkEnd w:id="11"/>
     </w:p>
     <w:tbl>
       <w:tblPr>
@@ -4912,7 +3799,13 @@
               <w:rPr>
                 <w:color w:val="9CC2E5" w:themeColor="accent1" w:themeTint="99"/>
               </w:rPr>
-              <w:t>HLD_004</w:t>
+              <w:t>HLD_00</w:t>
+            </w:r>
+            <w:r>
+              <w:rPr>
+                <w:color w:val="9CC2E5" w:themeColor="accent1" w:themeTint="99"/>
+              </w:rPr>
+              <w:t>3</w:t>
             </w:r>
           </w:p>
         </w:tc>
@@ -4939,10 +3832,10 @@
               </w:rPr>
             </w:pPr>
             <w:r>
-              <w:t>WGM00 -</w:t>
-            </w:r>
-            <w:r>
-              <w:t xml:space="preserve"> WGM01</w:t>
+              <w:rPr>
+                <w:color w:val="9CC2E5" w:themeColor="accent1" w:themeTint="99"/>
+              </w:rPr>
+              <w:t>WGM00 - WGM01</w:t>
             </w:r>
           </w:p>
         </w:tc>
@@ -5051,7 +3944,7 @@
     <w:tbl>
       <w:tblPr>
         <w:tblStyle w:val="TableGrid"/>
-        <w:tblpPr w:leftFromText="180" w:rightFromText="180" w:vertAnchor="page" w:horzAnchor="margin" w:tblpXSpec="right" w:tblpY="10681"/>
+        <w:tblpPr w:leftFromText="180" w:rightFromText="180" w:vertAnchor="page" w:horzAnchor="margin" w:tblpXSpec="right" w:tblpY="10741"/>
         <w:tblW w:w="8270" w:type="dxa"/>
         <w:tblLook w:val="04A0" w:firstRow="1" w:lastRow="0" w:firstColumn="1" w:lastColumn="0" w:noHBand="0" w:noVBand="1"/>
       </w:tblPr>
@@ -5089,19 +3982,7 @@
               <w:rPr>
                 <w:color w:val="9CC2E5" w:themeColor="accent1" w:themeTint="99"/>
               </w:rPr>
-              <w:t>TIM</w:t>
-            </w:r>
-            <w:r>
-              <w:rPr>
-                <w:color w:val="9CC2E5" w:themeColor="accent1" w:themeTint="99"/>
-              </w:rPr>
-              <w:t xml:space="preserve"> </w:t>
-            </w:r>
-            <w:r>
-              <w:rPr>
-                <w:color w:val="9CC2E5" w:themeColor="accent1" w:themeTint="99"/>
-              </w:rPr>
-              <w:t>_001</w:t>
+              <w:t>TIM _002</w:t>
             </w:r>
           </w:p>
         </w:tc>
@@ -5131,7 +4012,13 @@
               <w:rPr>
                 <w:color w:val="9CC2E5" w:themeColor="accent1" w:themeTint="99"/>
               </w:rPr>
-              <w:t>HLD_004</w:t>
+              <w:t>HLD_00</w:t>
+            </w:r>
+            <w:r>
+              <w:rPr>
+                <w:color w:val="9CC2E5" w:themeColor="accent1" w:themeTint="99"/>
+              </w:rPr>
+              <w:t>3</w:t>
             </w:r>
           </w:p>
         </w:tc>
@@ -5158,10 +4045,18 @@
               </w:rPr>
             </w:pPr>
             <w:r>
+              <w:rPr>
+                <w:color w:val="9CC2E5" w:themeColor="accent1" w:themeTint="99"/>
+              </w:rPr>
               <w:t>TCCR0- TCNT0- OCR0- TIMSK- TIFR</w:t>
             </w:r>
             <w:r>
+              <w:rPr>
+                <w:color w:val="9CC2E5" w:themeColor="accent1" w:themeTint="99"/>
+              </w:rPr>
               <w:tab/>
+            </w:r>
+            <w:r>
               <w:t xml:space="preserve">  </w:t>
             </w:r>
           </w:p>
@@ -5307,13 +4202,7 @@
               <w:rPr>
                 <w:color w:val="9CC2E5" w:themeColor="accent1" w:themeTint="99"/>
               </w:rPr>
-              <w:t>TIM</w:t>
-            </w:r>
-            <w:r>
-              <w:rPr>
-                <w:color w:val="9CC2E5" w:themeColor="accent1" w:themeTint="99"/>
-              </w:rPr>
-              <w:t xml:space="preserve"> </w:t>
+              <w:t xml:space="preserve">TIM </w:t>
             </w:r>
             <w:r>
               <w:rPr>
@@ -5325,7 +4214,7 @@
               <w:rPr>
                 <w:color w:val="9CC2E5" w:themeColor="accent1" w:themeTint="99"/>
               </w:rPr>
-              <w:t>2</w:t>
+              <w:t>3</w:t>
             </w:r>
           </w:p>
         </w:tc>
@@ -5355,7 +4244,13 @@
               <w:rPr>
                 <w:color w:val="9CC2E5" w:themeColor="accent1" w:themeTint="99"/>
               </w:rPr>
-              <w:t>HLD_004</w:t>
+              <w:t>HLD_00</w:t>
+            </w:r>
+            <w:r>
+              <w:rPr>
+                <w:color w:val="9CC2E5" w:themeColor="accent1" w:themeTint="99"/>
+              </w:rPr>
+              <w:t>3</w:t>
             </w:r>
           </w:p>
         </w:tc>
@@ -5382,6 +4277,9 @@
               </w:rPr>
             </w:pPr>
             <w:r>
+              <w:rPr>
+                <w:color w:val="9CC2E5" w:themeColor="accent1" w:themeTint="99"/>
+              </w:rPr>
               <w:t>CS02-CS01-CS00</w:t>
             </w:r>
           </w:p>
@@ -5540,13 +4438,7 @@
               <w:rPr>
                 <w:color w:val="9CC2E5" w:themeColor="accent1" w:themeTint="99"/>
               </w:rPr>
-              <w:t>TIM</w:t>
-            </w:r>
-            <w:r>
-              <w:rPr>
-                <w:color w:val="9CC2E5" w:themeColor="accent1" w:themeTint="99"/>
-              </w:rPr>
-              <w:t xml:space="preserve"> </w:t>
+              <w:t xml:space="preserve">TIM </w:t>
             </w:r>
             <w:r>
               <w:rPr>
@@ -5558,7 +4450,7 @@
               <w:rPr>
                 <w:color w:val="9CC2E5" w:themeColor="accent1" w:themeTint="99"/>
               </w:rPr>
-              <w:t>3</w:t>
+              <w:t>4</w:t>
             </w:r>
           </w:p>
         </w:tc>
@@ -5588,7 +4480,13 @@
               <w:rPr>
                 <w:color w:val="9CC2E5" w:themeColor="accent1" w:themeTint="99"/>
               </w:rPr>
-              <w:t>HLD_004</w:t>
+              <w:t>HLD_00</w:t>
+            </w:r>
+            <w:r>
+              <w:rPr>
+                <w:color w:val="9CC2E5" w:themeColor="accent1" w:themeTint="99"/>
+              </w:rPr>
+              <w:t>3</w:t>
             </w:r>
           </w:p>
         </w:tc>
@@ -5615,6 +4513,9 @@
               </w:rPr>
             </w:pPr>
             <w:r>
+              <w:rPr>
+                <w:color w:val="9CC2E5" w:themeColor="accent1" w:themeTint="99"/>
+              </w:rPr>
               <w:t>OCF0</w:t>
             </w:r>
           </w:p>
@@ -5756,13 +4657,7 @@
               <w:rPr>
                 <w:color w:val="9CC2E5" w:themeColor="accent1" w:themeTint="99"/>
               </w:rPr>
-              <w:t>TIM</w:t>
-            </w:r>
-            <w:r>
-              <w:rPr>
-                <w:color w:val="9CC2E5" w:themeColor="accent1" w:themeTint="99"/>
-              </w:rPr>
-              <w:t xml:space="preserve"> </w:t>
+              <w:t xml:space="preserve">TIM </w:t>
             </w:r>
             <w:r>
               <w:rPr>
@@ -5774,7 +4669,7 @@
               <w:rPr>
                 <w:color w:val="9CC2E5" w:themeColor="accent1" w:themeTint="99"/>
               </w:rPr>
-              <w:t>4</w:t>
+              <w:t>5</w:t>
             </w:r>
           </w:p>
         </w:tc>
@@ -5804,7 +4699,13 @@
               <w:rPr>
                 <w:color w:val="9CC2E5" w:themeColor="accent1" w:themeTint="99"/>
               </w:rPr>
-              <w:t>HLD_004</w:t>
+              <w:t>HLD_00</w:t>
+            </w:r>
+            <w:r>
+              <w:rPr>
+                <w:color w:val="9CC2E5" w:themeColor="accent1" w:themeTint="99"/>
+              </w:rPr>
+              <w:t>3</w:t>
             </w:r>
           </w:p>
         </w:tc>
@@ -5831,6 +4732,9 @@
               </w:rPr>
             </w:pPr>
             <w:r>
+              <w:rPr>
+                <w:color w:val="9CC2E5" w:themeColor="accent1" w:themeTint="99"/>
+              </w:rPr>
               <w:t xml:space="preserve">OCIE0  </w:t>
             </w:r>
           </w:p>
@@ -5975,13 +4879,7 @@
               <w:rPr>
                 <w:color w:val="9CC2E5" w:themeColor="accent1" w:themeTint="99"/>
               </w:rPr>
-              <w:t>TIM</w:t>
-            </w:r>
-            <w:r>
-              <w:rPr>
-                <w:color w:val="9CC2E5" w:themeColor="accent1" w:themeTint="99"/>
-              </w:rPr>
-              <w:t xml:space="preserve"> </w:t>
+              <w:t xml:space="preserve">TIM </w:t>
             </w:r>
             <w:r>
               <w:rPr>
@@ -5993,7 +4891,7 @@
               <w:rPr>
                 <w:color w:val="9CC2E5" w:themeColor="accent1" w:themeTint="99"/>
               </w:rPr>
-              <w:t>5</w:t>
+              <w:t>6</w:t>
             </w:r>
           </w:p>
         </w:tc>
@@ -6023,7 +4921,13 @@
               <w:rPr>
                 <w:color w:val="9CC2E5" w:themeColor="accent1" w:themeTint="99"/>
               </w:rPr>
-              <w:t>HLD_004</w:t>
+              <w:t>HLD_00</w:t>
+            </w:r>
+            <w:r>
+              <w:rPr>
+                <w:color w:val="9CC2E5" w:themeColor="accent1" w:themeTint="99"/>
+              </w:rPr>
+              <w:t>3</w:t>
             </w:r>
           </w:p>
         </w:tc>
@@ -6046,6 +4950,9 @@
           <w:p>
             <w:proofErr w:type="spellStart"/>
             <w:r>
+              <w:rPr>
+                <w:color w:val="9CC2E5" w:themeColor="accent1" w:themeTint="99"/>
+              </w:rPr>
               <w:t>Intial_Value</w:t>
             </w:r>
             <w:proofErr w:type="spellEnd"/>
@@ -6186,13 +5093,7 @@
               <w:rPr>
                 <w:color w:val="9CC2E5" w:themeColor="accent1" w:themeTint="99"/>
               </w:rPr>
-              <w:t>TIM</w:t>
-            </w:r>
-            <w:r>
-              <w:rPr>
-                <w:color w:val="9CC2E5" w:themeColor="accent1" w:themeTint="99"/>
-              </w:rPr>
-              <w:t xml:space="preserve"> </w:t>
+              <w:t xml:space="preserve">TIM </w:t>
             </w:r>
             <w:r>
               <w:rPr>
@@ -6204,7 +5105,7 @@
               <w:rPr>
                 <w:color w:val="9CC2E5" w:themeColor="accent1" w:themeTint="99"/>
               </w:rPr>
-              <w:t>6</w:t>
+              <w:t>7</w:t>
             </w:r>
           </w:p>
         </w:tc>
@@ -6234,7 +5135,13 @@
               <w:rPr>
                 <w:color w:val="9CC2E5" w:themeColor="accent1" w:themeTint="99"/>
               </w:rPr>
-              <w:t>HLD_004</w:t>
+              <w:t>HLD_00</w:t>
+            </w:r>
+            <w:r>
+              <w:rPr>
+                <w:color w:val="9CC2E5" w:themeColor="accent1" w:themeTint="99"/>
+              </w:rPr>
+              <w:t>3</w:t>
             </w:r>
           </w:p>
         </w:tc>
@@ -6257,6 +5164,9 @@
           <w:p>
             <w:proofErr w:type="spellStart"/>
             <w:r>
+              <w:rPr>
+                <w:color w:val="9CC2E5" w:themeColor="accent1" w:themeTint="99"/>
+              </w:rPr>
               <w:t>Compare_Value</w:t>
             </w:r>
             <w:proofErr w:type="spellEnd"/>
@@ -6360,11 +5270,11 @@
       <w:pPr>
         <w:pStyle w:val="Heading2"/>
       </w:pPr>
-      <w:bookmarkStart w:id="14" w:name="_Toc511569512"/>
+      <w:bookmarkStart w:id="12" w:name="_Toc511569512"/>
       <w:r>
         <w:t>Interface (Services)</w:t>
       </w:r>
-      <w:bookmarkEnd w:id="14"/>
+      <w:bookmarkEnd w:id="12"/>
     </w:p>
     <w:tbl>
       <w:tblPr>
@@ -6410,13 +5320,7 @@
               <w:rPr>
                 <w:color w:val="9CC2E5" w:themeColor="accent1" w:themeTint="99"/>
               </w:rPr>
-              <w:t>TIM</w:t>
-            </w:r>
-            <w:r>
-              <w:rPr>
-                <w:color w:val="9CC2E5" w:themeColor="accent1" w:themeTint="99"/>
-              </w:rPr>
-              <w:t xml:space="preserve"> </w:t>
+              <w:t xml:space="preserve">TIM </w:t>
             </w:r>
             <w:r>
               <w:rPr>
@@ -6428,7 +5332,7 @@
               <w:rPr>
                 <w:color w:val="9CC2E5" w:themeColor="accent1" w:themeTint="99"/>
               </w:rPr>
-              <w:t>7</w:t>
+              <w:t>8</w:t>
             </w:r>
           </w:p>
         </w:tc>
@@ -6459,7 +5363,13 @@
               <w:rPr>
                 <w:color w:val="9CC2E5" w:themeColor="accent1" w:themeTint="99"/>
               </w:rPr>
-              <w:t>HLD_004</w:t>
+              <w:t>HLD_00</w:t>
+            </w:r>
+            <w:r>
+              <w:rPr>
+                <w:color w:val="9CC2E5" w:themeColor="accent1" w:themeTint="99"/>
+              </w:rPr>
+              <w:t>3</w:t>
             </w:r>
           </w:p>
         </w:tc>
@@ -6530,10 +5440,11 @@
           </w:tcPr>
           <w:p>
             <w:r>
+              <w:rPr>
+                <w:color w:val="9CC2E5" w:themeColor="accent1" w:themeTint="99"/>
+              </w:rPr>
               <w:t>0x00</w:t>
             </w:r>
-            <w:bookmarkStart w:id="15" w:name="_GoBack"/>
-            <w:bookmarkEnd w:id="15"/>
           </w:p>
         </w:tc>
       </w:tr>
@@ -6641,6 +5552,12 @@
               </w:rPr>
               <w:t>----------</w:t>
             </w:r>
+            <w:r>
+              <w:rPr>
+                <w:color w:val="9CC2E5" w:themeColor="accent1" w:themeTint="99"/>
+              </w:rPr>
+              <w:t>-</w:t>
+            </w:r>
           </w:p>
         </w:tc>
       </w:tr>
@@ -6673,6 +5590,8 @@
               </w:rPr>
               <w:t>----------</w:t>
             </w:r>
+            <w:bookmarkStart w:id="13" w:name="_GoBack"/>
+            <w:bookmarkEnd w:id="13"/>
           </w:p>
         </w:tc>
         <w:tc>
@@ -6685,6 +5604,12 @@
                 <w:color w:val="9CC2E5" w:themeColor="accent1" w:themeTint="99"/>
               </w:rPr>
               <w:t>----------</w:t>
+            </w:r>
+            <w:r>
+              <w:rPr>
+                <w:color w:val="9CC2E5" w:themeColor="accent1" w:themeTint="99"/>
+              </w:rPr>
+              <w:t>-</w:t>
             </w:r>
           </w:p>
         </w:tc>
@@ -6731,6 +5656,12 @@
               </w:rPr>
               <w:t>----------</w:t>
             </w:r>
+            <w:r>
+              <w:rPr>
+                <w:color w:val="9CC2E5" w:themeColor="accent1" w:themeTint="99"/>
+              </w:rPr>
+              <w:t>-</w:t>
+            </w:r>
           </w:p>
         </w:tc>
       </w:tr>
@@ -6776,6 +5707,12 @@
               </w:rPr>
               <w:t>----------</w:t>
             </w:r>
+            <w:r>
+              <w:rPr>
+                <w:color w:val="9CC2E5" w:themeColor="accent1" w:themeTint="99"/>
+              </w:rPr>
+              <w:t>-</w:t>
+            </w:r>
           </w:p>
         </w:tc>
       </w:tr>
@@ -6800,7 +5737,7 @@
       <w:pPr>
         <w:pStyle w:val="Heading1"/>
       </w:pPr>
-      <w:bookmarkStart w:id="16" w:name="_Toc511569519"/>
+      <w:bookmarkStart w:id="14" w:name="_Toc511569519"/>
       <w:r>
         <w:rPr>
           <w:rFonts w:asciiTheme="majorBidi" w:hAnsiTheme="majorBidi" w:cstheme="majorBidi"/>
@@ -6811,17 +5748,17 @@
         </w:rPr>
         <w:t>Configuration Parameters</w:t>
       </w:r>
-      <w:bookmarkEnd w:id="16"/>
+      <w:bookmarkEnd w:id="14"/>
     </w:p>
     <w:p>
       <w:pPr>
         <w:pStyle w:val="Heading2"/>
       </w:pPr>
-      <w:bookmarkStart w:id="17" w:name="_Toc511569520"/>
+      <w:bookmarkStart w:id="15" w:name="_Toc511569520"/>
       <w:r>
         <w:t>Pre-compile time</w:t>
       </w:r>
-      <w:bookmarkEnd w:id="17"/>
+      <w:bookmarkEnd w:id="15"/>
     </w:p>
     <w:p>
       <w:pPr>
@@ -7490,128 +6427,7 @@
         <w:t>124</w:t>
       </w:r>
     </w:p>
-    <w:p>
-      <w:pPr>
-        <w:pStyle w:val="Heading2"/>
-      </w:pPr>
-      <w:bookmarkStart w:id="18" w:name="_Toc511569521"/>
-      <w:r>
-        <w:t>Link time</w:t>
-      </w:r>
-      <w:bookmarkEnd w:id="18"/>
-    </w:p>
-    <w:p>
-      <w:pPr>
-        <w:pStyle w:val="Heading3"/>
-        <w:rPr>
-          <w:color w:val="9CC2E5" w:themeColor="accent1" w:themeTint="99"/>
-        </w:rPr>
-      </w:pPr>
-      <w:r>
-        <w:rPr>
-          <w:color w:val="9CC2E5" w:themeColor="accent1" w:themeTint="99"/>
-        </w:rPr>
-        <w:t xml:space="preserve">&lt; </w:t>
-      </w:r>
-      <w:proofErr w:type="gramStart"/>
-      <w:r>
-        <w:rPr>
-          <w:color w:val="9CC2E5" w:themeColor="accent1" w:themeTint="99"/>
-        </w:rPr>
-        <w:t>el</w:t>
-      </w:r>
-      <w:proofErr w:type="gramEnd"/>
-      <w:r>
-        <w:rPr>
-          <w:color w:val="9CC2E5" w:themeColor="accent1" w:themeTint="99"/>
-        </w:rPr>
-        <w:t xml:space="preserve"> variable el </w:t>
-      </w:r>
-      <w:proofErr w:type="spellStart"/>
-      <w:r>
-        <w:rPr>
-          <w:color w:val="9CC2E5" w:themeColor="accent1" w:themeTint="99"/>
-        </w:rPr>
-        <w:t>const</w:t>
-      </w:r>
-      <w:proofErr w:type="spellEnd"/>
-      <w:r>
-        <w:rPr>
-          <w:color w:val="9CC2E5" w:themeColor="accent1" w:themeTint="99"/>
-        </w:rPr>
-        <w:t xml:space="preserve"> </w:t>
-      </w:r>
-      <w:proofErr w:type="spellStart"/>
-      <w:r>
-        <w:rPr>
-          <w:color w:val="9CC2E5" w:themeColor="accent1" w:themeTint="99"/>
-        </w:rPr>
-        <w:t>ely</w:t>
-      </w:r>
-      <w:proofErr w:type="spellEnd"/>
-      <w:r>
-        <w:rPr>
-          <w:color w:val="9CC2E5" w:themeColor="accent1" w:themeTint="99"/>
-        </w:rPr>
-        <w:t xml:space="preserve"> bn3ml </w:t>
-      </w:r>
-      <w:proofErr w:type="spellStart"/>
-      <w:r>
-        <w:rPr>
-          <w:color w:val="9CC2E5" w:themeColor="accent1" w:themeTint="99"/>
-        </w:rPr>
-        <w:t>beh</w:t>
-      </w:r>
-      <w:proofErr w:type="spellEnd"/>
-      <w:r>
-        <w:rPr>
-          <w:color w:val="9CC2E5" w:themeColor="accent1" w:themeTint="99"/>
-        </w:rPr>
-        <w:t xml:space="preserve"> configuration </w:t>
-      </w:r>
-      <w:proofErr w:type="spellStart"/>
-      <w:r>
-        <w:rPr>
-          <w:color w:val="9CC2E5" w:themeColor="accent1" w:themeTint="99"/>
-        </w:rPr>
-        <w:t>zy</w:t>
-      </w:r>
-      <w:proofErr w:type="spellEnd"/>
-      <w:r>
-        <w:rPr>
-          <w:color w:val="9CC2E5" w:themeColor="accent1" w:themeTint="99"/>
-        </w:rPr>
-        <w:t xml:space="preserve"> </w:t>
-      </w:r>
-      <w:proofErr w:type="spellStart"/>
-      <w:r>
-        <w:rPr>
-          <w:color w:val="9CC2E5" w:themeColor="accent1" w:themeTint="99"/>
-        </w:rPr>
-        <w:t>fel</w:t>
-      </w:r>
-      <w:proofErr w:type="spellEnd"/>
-      <w:r>
-        <w:rPr>
-          <w:color w:val="9CC2E5" w:themeColor="accent1" w:themeTint="99"/>
-        </w:rPr>
-        <w:t xml:space="preserve"> </w:t>
-      </w:r>
-      <w:proofErr w:type="spellStart"/>
-      <w:r>
-        <w:rPr>
-          <w:color w:val="9CC2E5" w:themeColor="accent1" w:themeTint="99"/>
-        </w:rPr>
-        <w:t>dio</w:t>
-      </w:r>
-      <w:proofErr w:type="spellEnd"/>
-      <w:r>
-        <w:rPr>
-          <w:color w:val="9CC2E5" w:themeColor="accent1" w:themeTint="99"/>
-        </w:rPr>
-        <w:t>&gt;</w:t>
-      </w:r>
-    </w:p>
+    <w:p/>
     <w:p>
       <w:pPr>
         <w:pStyle w:val="Heading1"/>
@@ -7623,7 +6439,7 @@
           <w:szCs w:val="44"/>
         </w:rPr>
       </w:pPr>
-      <w:bookmarkStart w:id="19" w:name="_Toc511569525"/>
+      <w:bookmarkStart w:id="16" w:name="_Toc511569525"/>
       <w:r>
         <w:rPr>
           <w:rFonts w:asciiTheme="majorBidi" w:hAnsiTheme="majorBidi" w:cstheme="majorBidi"/>
@@ -7632,9 +6448,624 @@
           <w:sz w:val="44"/>
           <w:szCs w:val="44"/>
         </w:rPr>
+        <w:lastRenderedPageBreak/>
         <w:t>History</w:t>
       </w:r>
-      <w:bookmarkEnd w:id="19"/>
+      <w:bookmarkEnd w:id="16"/>
+    </w:p>
+    <w:p>
+      <w:pPr>
+        <w:pStyle w:val="TOCEntry"/>
+        <w:rPr>
+          <w:rFonts w:ascii="Arial" w:hAnsi="Arial" w:cs="Arial"/>
+          <w:color w:val="000000"/>
+        </w:rPr>
+      </w:pPr>
+      <w:bookmarkStart w:id="17" w:name="_Toc441230971"/>
+      <w:bookmarkStart w:id="18" w:name="_Toc511569501"/>
+      <w:r>
+        <w:rPr>
+          <w:rFonts w:ascii="Arial" w:hAnsi="Arial" w:cs="Arial"/>
+          <w:color w:val="000000"/>
+        </w:rPr>
+        <w:t>Revision History</w:t>
+      </w:r>
+      <w:bookmarkEnd w:id="17"/>
+      <w:bookmarkEnd w:id="18"/>
+    </w:p>
+    <w:tbl>
+      <w:tblPr>
+        <w:tblW w:w="10671" w:type="dxa"/>
+        <w:jc w:val="center"/>
+        <w:tblBorders>
+          <w:top w:val="single" w:sz="12" w:space="0" w:color="auto"/>
+          <w:left w:val="single" w:sz="12" w:space="0" w:color="auto"/>
+          <w:bottom w:val="single" w:sz="12" w:space="0" w:color="auto"/>
+          <w:right w:val="single" w:sz="12" w:space="0" w:color="auto"/>
+          <w:insideH w:val="single" w:sz="6" w:space="0" w:color="auto"/>
+          <w:insideV w:val="single" w:sz="6" w:space="0" w:color="auto"/>
+        </w:tblBorders>
+        <w:tblLayout w:type="fixed"/>
+        <w:tblLook w:val="0000" w:firstRow="0" w:lastRow="0" w:firstColumn="0" w:lastColumn="0" w:noHBand="0" w:noVBand="0"/>
+      </w:tblPr>
+      <w:tblGrid>
+        <w:gridCol w:w="2582"/>
+        <w:gridCol w:w="1980"/>
+        <w:gridCol w:w="4525"/>
+        <w:gridCol w:w="1584"/>
+      </w:tblGrid>
+      <w:tr>
+        <w:trPr>
+          <w:jc w:val="center"/>
+        </w:trPr>
+        <w:tc>
+          <w:tcPr>
+            <w:tcW w:w="2582" w:type="dxa"/>
+            <w:tcBorders>
+              <w:top w:val="single" w:sz="12" w:space="0" w:color="auto"/>
+              <w:bottom w:val="double" w:sz="12" w:space="0" w:color="auto"/>
+            </w:tcBorders>
+          </w:tcPr>
+          <w:p>
+            <w:pPr>
+              <w:spacing w:before="40" w:after="40"/>
+              <w:rPr>
+                <w:rFonts w:ascii="Arial" w:hAnsi="Arial" w:cs="Arial"/>
+                <w:b/>
+                <w:color w:val="000000"/>
+              </w:rPr>
+            </w:pPr>
+            <w:r>
+              <w:rPr>
+                <w:rFonts w:ascii="Arial" w:hAnsi="Arial" w:cs="Arial"/>
+                <w:b/>
+                <w:color w:val="000000"/>
+              </w:rPr>
+              <w:t>Name</w:t>
+            </w:r>
+          </w:p>
+        </w:tc>
+        <w:tc>
+          <w:tcPr>
+            <w:tcW w:w="1980" w:type="dxa"/>
+            <w:tcBorders>
+              <w:top w:val="single" w:sz="12" w:space="0" w:color="auto"/>
+              <w:bottom w:val="double" w:sz="12" w:space="0" w:color="auto"/>
+            </w:tcBorders>
+          </w:tcPr>
+          <w:p>
+            <w:pPr>
+              <w:spacing w:before="40" w:after="40"/>
+              <w:rPr>
+                <w:rFonts w:ascii="Arial" w:hAnsi="Arial" w:cs="Arial"/>
+                <w:b/>
+                <w:color w:val="000000"/>
+              </w:rPr>
+            </w:pPr>
+            <w:r>
+              <w:rPr>
+                <w:rFonts w:ascii="Arial" w:hAnsi="Arial" w:cs="Arial"/>
+                <w:b/>
+                <w:color w:val="000000"/>
+              </w:rPr>
+              <w:t>Date</w:t>
+            </w:r>
+          </w:p>
+        </w:tc>
+        <w:tc>
+          <w:tcPr>
+            <w:tcW w:w="4525" w:type="dxa"/>
+            <w:tcBorders>
+              <w:top w:val="single" w:sz="12" w:space="0" w:color="auto"/>
+              <w:bottom w:val="double" w:sz="12" w:space="0" w:color="auto"/>
+            </w:tcBorders>
+          </w:tcPr>
+          <w:p>
+            <w:pPr>
+              <w:spacing w:before="40" w:after="40"/>
+              <w:rPr>
+                <w:rFonts w:ascii="Arial" w:hAnsi="Arial" w:cs="Arial"/>
+                <w:b/>
+                <w:color w:val="000000"/>
+              </w:rPr>
+            </w:pPr>
+            <w:r>
+              <w:rPr>
+                <w:rFonts w:ascii="Arial" w:hAnsi="Arial" w:cs="Arial"/>
+                <w:b/>
+                <w:color w:val="000000"/>
+              </w:rPr>
+              <w:t>Reason For Changes</w:t>
+            </w:r>
+          </w:p>
+        </w:tc>
+        <w:tc>
+          <w:tcPr>
+            <w:tcW w:w="1584" w:type="dxa"/>
+            <w:tcBorders>
+              <w:top w:val="single" w:sz="12" w:space="0" w:color="auto"/>
+              <w:bottom w:val="double" w:sz="12" w:space="0" w:color="auto"/>
+            </w:tcBorders>
+          </w:tcPr>
+          <w:p>
+            <w:pPr>
+              <w:spacing w:before="40" w:after="40"/>
+              <w:rPr>
+                <w:rFonts w:ascii="Arial" w:hAnsi="Arial" w:cs="Arial"/>
+                <w:b/>
+                <w:color w:val="000000"/>
+              </w:rPr>
+            </w:pPr>
+            <w:r>
+              <w:rPr>
+                <w:rFonts w:ascii="Arial" w:hAnsi="Arial" w:cs="Arial"/>
+                <w:b/>
+                <w:color w:val="000000"/>
+              </w:rPr>
+              <w:t>Version</w:t>
+            </w:r>
+          </w:p>
+        </w:tc>
+      </w:tr>
+      <w:tr>
+        <w:trPr>
+          <w:jc w:val="center"/>
+        </w:trPr>
+        <w:tc>
+          <w:tcPr>
+            <w:tcW w:w="2582" w:type="dxa"/>
+            <w:tcBorders>
+              <w:top w:val="nil"/>
+            </w:tcBorders>
+          </w:tcPr>
+          <w:p>
+            <w:pPr>
+              <w:spacing w:before="40" w:after="40"/>
+              <w:rPr>
+                <w:rFonts w:ascii="Arial" w:hAnsi="Arial" w:cs="Arial"/>
+                <w:color w:val="000000"/>
+              </w:rPr>
+            </w:pPr>
+            <w:r>
+              <w:rPr>
+                <w:rFonts w:ascii="Arial" w:hAnsi="Arial" w:cs="Arial"/>
+                <w:color w:val="000000"/>
+              </w:rPr>
+              <w:t>Christine Ramsis</w:t>
+            </w:r>
+          </w:p>
+        </w:tc>
+        <w:tc>
+          <w:tcPr>
+            <w:tcW w:w="1980" w:type="dxa"/>
+            <w:tcBorders>
+              <w:top w:val="nil"/>
+            </w:tcBorders>
+          </w:tcPr>
+          <w:p>
+            <w:pPr>
+              <w:spacing w:before="40" w:after="40"/>
+              <w:rPr>
+                <w:rFonts w:ascii="Arial" w:hAnsi="Arial" w:cs="Arial"/>
+                <w:color w:val="000000"/>
+              </w:rPr>
+            </w:pPr>
+            <w:r>
+              <w:rPr>
+                <w:rFonts w:ascii="Arial" w:hAnsi="Arial" w:cs="Arial"/>
+                <w:color w:val="000000"/>
+              </w:rPr>
+              <w:t>16</w:t>
+            </w:r>
+            <w:r>
+              <w:rPr>
+                <w:rFonts w:ascii="Arial" w:hAnsi="Arial" w:cs="Arial"/>
+                <w:color w:val="000000"/>
+              </w:rPr>
+              <w:t>th April 2018</w:t>
+            </w:r>
+          </w:p>
+        </w:tc>
+        <w:tc>
+          <w:tcPr>
+            <w:tcW w:w="4525" w:type="dxa"/>
+            <w:tcBorders>
+              <w:top w:val="nil"/>
+            </w:tcBorders>
+          </w:tcPr>
+          <w:p>
+            <w:pPr>
+              <w:spacing w:before="40" w:after="40"/>
+              <w:rPr>
+                <w:rFonts w:ascii="Arial" w:hAnsi="Arial" w:cs="Arial"/>
+                <w:color w:val="000000"/>
+              </w:rPr>
+            </w:pPr>
+            <w:r>
+              <w:rPr>
+                <w:rFonts w:ascii="Arial" w:hAnsi="Arial" w:cs="Arial"/>
+                <w:color w:val="000000"/>
+              </w:rPr>
+              <w:t>Create the template</w:t>
+            </w:r>
+          </w:p>
+        </w:tc>
+        <w:tc>
+          <w:tcPr>
+            <w:tcW w:w="1584" w:type="dxa"/>
+            <w:tcBorders>
+              <w:top w:val="nil"/>
+            </w:tcBorders>
+          </w:tcPr>
+          <w:p>
+            <w:pPr>
+              <w:spacing w:before="40" w:after="40"/>
+              <w:rPr>
+                <w:rFonts w:ascii="Arial" w:hAnsi="Arial" w:cs="Arial"/>
+                <w:color w:val="000000"/>
+              </w:rPr>
+            </w:pPr>
+            <w:r>
+              <w:rPr>
+                <w:rFonts w:ascii="Arial" w:hAnsi="Arial" w:cs="Arial"/>
+                <w:color w:val="000000"/>
+              </w:rPr>
+              <w:t>1.0</w:t>
+            </w:r>
+          </w:p>
+        </w:tc>
+      </w:tr>
+      <w:tr>
+        <w:trPr>
+          <w:jc w:val="center"/>
+        </w:trPr>
+        <w:tc>
+          <w:tcPr>
+            <w:tcW w:w="2582" w:type="dxa"/>
+          </w:tcPr>
+          <w:p>
+            <w:pPr>
+              <w:spacing w:before="40" w:after="40"/>
+              <w:rPr>
+                <w:rFonts w:ascii="Arial" w:hAnsi="Arial" w:cs="Arial"/>
+                <w:color w:val="000000"/>
+              </w:rPr>
+            </w:pPr>
+            <w:r>
+              <w:rPr>
+                <w:rFonts w:ascii="Arial" w:hAnsi="Arial" w:cs="Arial"/>
+                <w:color w:val="000000"/>
+              </w:rPr>
+              <w:t>Christine Ramsis</w:t>
+            </w:r>
+          </w:p>
+        </w:tc>
+        <w:tc>
+          <w:tcPr>
+            <w:tcW w:w="1980" w:type="dxa"/>
+          </w:tcPr>
+          <w:p>
+            <w:pPr>
+              <w:spacing w:before="40" w:after="40"/>
+              <w:rPr>
+                <w:rFonts w:ascii="Arial" w:hAnsi="Arial" w:cs="Arial"/>
+                <w:color w:val="000000"/>
+              </w:rPr>
+            </w:pPr>
+            <w:r>
+              <w:rPr>
+                <w:rFonts w:ascii="Arial" w:hAnsi="Arial" w:cs="Arial"/>
+                <w:color w:val="000000"/>
+              </w:rPr>
+              <w:t>17</w:t>
+            </w:r>
+            <w:r>
+              <w:rPr>
+                <w:rFonts w:ascii="Arial" w:hAnsi="Arial" w:cs="Arial"/>
+                <w:color w:val="000000"/>
+              </w:rPr>
+              <w:t>th April 2018</w:t>
+            </w:r>
+          </w:p>
+        </w:tc>
+        <w:tc>
+          <w:tcPr>
+            <w:tcW w:w="4525" w:type="dxa"/>
+          </w:tcPr>
+          <w:p>
+            <w:pPr>
+              <w:spacing w:before="40" w:after="40"/>
+              <w:rPr>
+                <w:rFonts w:ascii="Arial" w:hAnsi="Arial" w:cs="Arial"/>
+                <w:color w:val="000000"/>
+              </w:rPr>
+            </w:pPr>
+            <w:r>
+              <w:rPr>
+                <w:rFonts w:ascii="Arial" w:hAnsi="Arial" w:cs="Arial"/>
+                <w:color w:val="000000"/>
+              </w:rPr>
+              <w:t>External Interface</w:t>
+            </w:r>
+          </w:p>
+        </w:tc>
+        <w:tc>
+          <w:tcPr>
+            <w:tcW w:w="1584" w:type="dxa"/>
+          </w:tcPr>
+          <w:p>
+            <w:pPr>
+              <w:spacing w:before="40" w:after="40"/>
+              <w:rPr>
+                <w:rFonts w:ascii="Arial" w:hAnsi="Arial" w:cs="Arial"/>
+                <w:color w:val="000000"/>
+              </w:rPr>
+            </w:pPr>
+            <w:r>
+              <w:rPr>
+                <w:rFonts w:ascii="Arial" w:hAnsi="Arial" w:cs="Arial"/>
+                <w:color w:val="000000"/>
+              </w:rPr>
+              <w:t>1.1</w:t>
+            </w:r>
+          </w:p>
+        </w:tc>
+      </w:tr>
+      <w:tr>
+        <w:trPr>
+          <w:jc w:val="center"/>
+        </w:trPr>
+        <w:tc>
+          <w:tcPr>
+            <w:tcW w:w="2582" w:type="dxa"/>
+          </w:tcPr>
+          <w:p>
+            <w:pPr>
+              <w:spacing w:before="40" w:after="40"/>
+              <w:rPr>
+                <w:rFonts w:ascii="Arial" w:hAnsi="Arial" w:cs="Arial"/>
+                <w:color w:val="000000"/>
+              </w:rPr>
+            </w:pPr>
+            <w:r>
+              <w:rPr>
+                <w:rFonts w:ascii="Arial" w:hAnsi="Arial" w:cs="Arial"/>
+                <w:color w:val="000000"/>
+              </w:rPr>
+              <w:t>Christine Ramsis</w:t>
+            </w:r>
+          </w:p>
+        </w:tc>
+        <w:tc>
+          <w:tcPr>
+            <w:tcW w:w="1980" w:type="dxa"/>
+          </w:tcPr>
+          <w:p>
+            <w:pPr>
+              <w:spacing w:before="40" w:after="40"/>
+              <w:rPr>
+                <w:rFonts w:ascii="Arial" w:hAnsi="Arial" w:cs="Arial"/>
+                <w:color w:val="000000"/>
+              </w:rPr>
+            </w:pPr>
+            <w:r>
+              <w:rPr>
+                <w:rFonts w:ascii="Arial" w:hAnsi="Arial" w:cs="Arial"/>
+                <w:color w:val="000000"/>
+              </w:rPr>
+              <w:t>19</w:t>
+            </w:r>
+            <w:r>
+              <w:rPr>
+                <w:rFonts w:ascii="Arial" w:hAnsi="Arial" w:cs="Arial"/>
+                <w:color w:val="000000"/>
+              </w:rPr>
+              <w:t>th April 2018</w:t>
+            </w:r>
+          </w:p>
+        </w:tc>
+        <w:tc>
+          <w:tcPr>
+            <w:tcW w:w="4525" w:type="dxa"/>
+          </w:tcPr>
+          <w:p>
+            <w:pPr>
+              <w:spacing w:before="40" w:after="40"/>
+              <w:rPr>
+                <w:rFonts w:ascii="Arial" w:hAnsi="Arial" w:cs="Arial"/>
+                <w:color w:val="000000"/>
+              </w:rPr>
+            </w:pPr>
+            <w:r>
+              <w:rPr>
+                <w:rFonts w:ascii="Arial" w:hAnsi="Arial" w:cs="Arial"/>
+                <w:color w:val="000000"/>
+              </w:rPr>
+              <w:t>Static design</w:t>
+            </w:r>
+          </w:p>
+        </w:tc>
+        <w:tc>
+          <w:tcPr>
+            <w:tcW w:w="1584" w:type="dxa"/>
+          </w:tcPr>
+          <w:p>
+            <w:pPr>
+              <w:spacing w:before="40" w:after="40"/>
+              <w:rPr>
+                <w:rFonts w:ascii="Arial" w:hAnsi="Arial" w:cs="Arial"/>
+                <w:color w:val="000000"/>
+              </w:rPr>
+            </w:pPr>
+            <w:r>
+              <w:rPr>
+                <w:rFonts w:ascii="Arial" w:hAnsi="Arial" w:cs="Arial"/>
+                <w:color w:val="000000"/>
+              </w:rPr>
+              <w:t>1.2</w:t>
+            </w:r>
+          </w:p>
+        </w:tc>
+      </w:tr>
+      <w:tr>
+        <w:trPr>
+          <w:jc w:val="center"/>
+        </w:trPr>
+        <w:tc>
+          <w:tcPr>
+            <w:tcW w:w="2582" w:type="dxa"/>
+          </w:tcPr>
+          <w:p>
+            <w:pPr>
+              <w:spacing w:before="40" w:after="40"/>
+              <w:rPr>
+                <w:rFonts w:ascii="Arial" w:hAnsi="Arial" w:cs="Arial"/>
+                <w:color w:val="000000"/>
+              </w:rPr>
+            </w:pPr>
+          </w:p>
+        </w:tc>
+        <w:tc>
+          <w:tcPr>
+            <w:tcW w:w="1980" w:type="dxa"/>
+          </w:tcPr>
+          <w:p>
+            <w:pPr>
+              <w:spacing w:before="40" w:after="40"/>
+              <w:rPr>
+                <w:rFonts w:ascii="Arial" w:hAnsi="Arial" w:cs="Arial"/>
+                <w:color w:val="000000"/>
+              </w:rPr>
+            </w:pPr>
+          </w:p>
+        </w:tc>
+        <w:tc>
+          <w:tcPr>
+            <w:tcW w:w="4525" w:type="dxa"/>
+          </w:tcPr>
+          <w:p>
+            <w:pPr>
+              <w:spacing w:before="40" w:after="40"/>
+              <w:rPr>
+                <w:rFonts w:ascii="Arial" w:hAnsi="Arial" w:cs="Arial"/>
+                <w:color w:val="000000"/>
+              </w:rPr>
+            </w:pPr>
+          </w:p>
+        </w:tc>
+        <w:tc>
+          <w:tcPr>
+            <w:tcW w:w="1584" w:type="dxa"/>
+          </w:tcPr>
+          <w:p>
+            <w:pPr>
+              <w:spacing w:before="40" w:after="40"/>
+              <w:rPr>
+                <w:rFonts w:ascii="Arial" w:hAnsi="Arial" w:cs="Arial"/>
+                <w:color w:val="000000"/>
+              </w:rPr>
+            </w:pPr>
+          </w:p>
+        </w:tc>
+      </w:tr>
+      <w:tr>
+        <w:trPr>
+          <w:jc w:val="center"/>
+        </w:trPr>
+        <w:tc>
+          <w:tcPr>
+            <w:tcW w:w="2582" w:type="dxa"/>
+            <w:tcBorders>
+              <w:bottom w:val="single" w:sz="12" w:space="0" w:color="auto"/>
+            </w:tcBorders>
+          </w:tcPr>
+          <w:p>
+            <w:pPr>
+              <w:spacing w:before="40" w:after="40"/>
+              <w:rPr>
+                <w:rFonts w:ascii="Arial" w:hAnsi="Arial" w:cs="Arial"/>
+                <w:color w:val="000000"/>
+              </w:rPr>
+            </w:pPr>
+          </w:p>
+        </w:tc>
+        <w:tc>
+          <w:tcPr>
+            <w:tcW w:w="1980" w:type="dxa"/>
+            <w:tcBorders>
+              <w:bottom w:val="single" w:sz="12" w:space="0" w:color="auto"/>
+            </w:tcBorders>
+          </w:tcPr>
+          <w:p>
+            <w:pPr>
+              <w:spacing w:before="40" w:after="40"/>
+              <w:rPr>
+                <w:rFonts w:ascii="Arial" w:hAnsi="Arial" w:cs="Arial"/>
+                <w:color w:val="000000"/>
+              </w:rPr>
+            </w:pPr>
+          </w:p>
+        </w:tc>
+        <w:tc>
+          <w:tcPr>
+            <w:tcW w:w="4525" w:type="dxa"/>
+            <w:tcBorders>
+              <w:bottom w:val="single" w:sz="12" w:space="0" w:color="auto"/>
+            </w:tcBorders>
+          </w:tcPr>
+          <w:p>
+            <w:pPr>
+              <w:spacing w:before="40" w:after="40"/>
+              <w:rPr>
+                <w:rFonts w:ascii="Arial" w:hAnsi="Arial" w:cs="Arial"/>
+                <w:color w:val="000000"/>
+              </w:rPr>
+            </w:pPr>
+          </w:p>
+        </w:tc>
+        <w:tc>
+          <w:tcPr>
+            <w:tcW w:w="1584" w:type="dxa"/>
+            <w:tcBorders>
+              <w:bottom w:val="single" w:sz="12" w:space="0" w:color="auto"/>
+            </w:tcBorders>
+          </w:tcPr>
+          <w:p>
+            <w:pPr>
+              <w:spacing w:before="40" w:after="40"/>
+              <w:rPr>
+                <w:rFonts w:ascii="Arial" w:hAnsi="Arial" w:cs="Arial"/>
+                <w:color w:val="000000"/>
+              </w:rPr>
+            </w:pPr>
+          </w:p>
+        </w:tc>
+      </w:tr>
+    </w:tbl>
+    <w:p>
+      <w:pPr>
+        <w:rPr>
+          <w:rFonts w:ascii="Arial" w:hAnsi="Arial" w:cs="Arial"/>
+          <w:b/>
+          <w:color w:val="000000"/>
+        </w:rPr>
+      </w:pPr>
+    </w:p>
+    <w:p>
+      <w:pPr>
+        <w:rPr>
+          <w:rFonts w:ascii="Arial" w:hAnsi="Arial" w:cs="Arial"/>
+          <w:color w:val="000000"/>
+        </w:rPr>
+      </w:pPr>
+    </w:p>
+    <w:p>
+      <w:pPr>
+        <w:rPr>
+          <w:rFonts w:ascii="Arial" w:hAnsi="Arial" w:cs="Arial"/>
+          <w:color w:val="000000"/>
+        </w:rPr>
+      </w:pPr>
     </w:p>
     <w:p>
       <w:pPr>
@@ -7644,14 +7075,6 @@
           <w:highlight w:val="white"/>
         </w:rPr>
       </w:pPr>
-      <w:r>
-        <w:rPr>
-          <w:rFonts w:eastAsia="Arial"/>
-          <w:color w:val="9CC2E5" w:themeColor="accent1" w:themeTint="99"/>
-          <w:highlight w:val="white"/>
-        </w:rPr>
-        <w:t>&lt;The changes happened in the documents&gt;</w:t>
-      </w:r>
     </w:p>
     <w:p>
       <w:pPr>
@@ -7869,7 +7292,7 @@
       <w:rPr>
         <w:noProof/>
       </w:rPr>
-      <w:t>7</w:t>
+      <w:t>6</w:t>
     </w:r>
     <w:r>
       <w:fldChar w:fldCharType="end"/>
@@ -11407,7 +10830,7 @@
 </file>
 
 <file path=customXml/itemProps1.xml><?xml version="1.0" encoding="utf-8"?>
-<ds:datastoreItem xmlns:ds="http://schemas.openxmlformats.org/officeDocument/2006/customXml" ds:itemID="{5E2F3363-0041-4D39-AF20-58EE8EDDF759}">
+<ds:datastoreItem xmlns:ds="http://schemas.openxmlformats.org/officeDocument/2006/customXml" ds:itemID="{A5239DBD-A618-4650-B816-B631CBA06871}">
   <ds:schemaRefs>
     <ds:schemaRef ds:uri="http://schemas.openxmlformats.org/officeDocument/2006/bibliography"/>
   </ds:schemaRefs>
